--- a/docs/CO2104_CW2_High_Fidelity_Design_Portfolio.docx
+++ b/docs/CO2104_CW2_High_Fidelity_Design_Portfolio.docx
@@ -1,6 +1,6 @@
 
 <file path=word/document.xml><?xml version="1.0" encoding="utf-8"?>
-<w:document xmlns:wpc="http://schemas.microsoft.com/office/word/2010/wordprocessingCanvas" xmlns:cx="http://schemas.microsoft.com/office/drawing/2014/chartex" xmlns:cx1="http://schemas.microsoft.com/office/drawing/2015/9/8/chartex" xmlns:cx2="http://schemas.microsoft.com/office/drawing/2015/10/21/chartex" xmlns:cx3="http://schemas.microsoft.com/office/drawing/2016/5/9/chartex" xmlns:cx4="http://schemas.microsoft.com/office/drawing/2016/5/10/chartex" xmlns:cx5="http://schemas.microsoft.com/office/drawing/2016/5/11/chartex" xmlns:cx6="http://schemas.microsoft.com/office/drawing/2016/5/12/chartex" xmlns:cx7="http://schemas.microsoft.com/office/drawing/2016/5/13/chartex" xmlns:cx8="http://schemas.microsoft.com/office/drawing/2016/5/14/chartex" xmlns:mc="http://schemas.openxmlformats.org/markup-compatibility/2006" xmlns:aink="http://schemas.microsoft.com/office/drawing/2016/ink" xmlns:am3d="http://schemas.microsoft.com/office/drawing/2017/model3d" xmlns:o="urn:schemas-microsoft-com:office:office" xmlns:r="http://schemas.openxmlformats.org/officeDocument/2006/relationships" xmlns:m="http://schemas.openxmlformats.org/officeDocument/2006/math" xmlns:v="urn:schemas-microsoft-com:vml" xmlns:wp14="http://schemas.microsoft.com/office/word/2010/wordprocessingDrawing" xmlns:wp="http://schemas.openxmlformats.org/drawingml/2006/wordprocessingDrawing" xmlns:w10="urn:schemas-microsoft-com:office:word" xmlns:w="http://schemas.openxmlformats.org/wordprocessingml/2006/main" xmlns:w14="http://schemas.microsoft.com/office/word/2010/wordml" xmlns:w15="http://schemas.microsoft.com/office/word/2012/wordml" xmlns:w16cex="http://schemas.microsoft.com/office/word/2018/wordml/cex" xmlns:w16cid="http://schemas.microsoft.com/office/word/2016/wordml/cid" xmlns:w16="http://schemas.microsoft.com/office/word/2018/wordml" xmlns:w16sdtdh="http://schemas.microsoft.com/office/word/2020/wordml/sdtdatahash" xmlns:w16se="http://schemas.microsoft.com/office/word/2015/wordml/symex" xmlns:wpg="http://schemas.microsoft.com/office/word/2010/wordprocessingGroup" xmlns:wpi="http://schemas.microsoft.com/office/word/2010/wordprocessingInk" xmlns:wne="http://schemas.microsoft.com/office/word/2006/wordml" xmlns:wps="http://schemas.microsoft.com/office/word/2010/wordprocessingShape" mc:Ignorable="w14 w15 w16se w16cid w16 w16cex w16sdtdh wp14">
+<w:document xmlns:wpc="http://schemas.microsoft.com/office/word/2010/wordprocessingCanvas" xmlns:cx="http://schemas.microsoft.com/office/drawing/2014/chartex" xmlns:cx1="http://schemas.microsoft.com/office/drawing/2015/9/8/chartex" xmlns:cx2="http://schemas.microsoft.com/office/drawing/2015/10/21/chartex" xmlns:cx3="http://schemas.microsoft.com/office/drawing/2016/5/9/chartex" xmlns:cx4="http://schemas.microsoft.com/office/drawing/2016/5/10/chartex" xmlns:cx5="http://schemas.microsoft.com/office/drawing/2016/5/11/chartex" xmlns:cx6="http://schemas.microsoft.com/office/drawing/2016/5/12/chartex" xmlns:cx7="http://schemas.microsoft.com/office/drawing/2016/5/13/chartex" xmlns:cx8="http://schemas.microsoft.com/office/drawing/2016/5/14/chartex" xmlns:mc="http://schemas.openxmlformats.org/markup-compatibility/2006" xmlns:aink="http://schemas.microsoft.com/office/drawing/2016/ink" xmlns:am3d="http://schemas.microsoft.com/office/drawing/2017/model3d" xmlns:o="urn:schemas-microsoft-com:office:office" xmlns:oel="http://schemas.microsoft.com/office/2019/extlst" xmlns:r="http://schemas.openxmlformats.org/officeDocument/2006/relationships" xmlns:m="http://schemas.openxmlformats.org/officeDocument/2006/math" xmlns:v="urn:schemas-microsoft-com:vml" xmlns:wp14="http://schemas.microsoft.com/office/word/2010/wordprocessingDrawing" xmlns:wp="http://schemas.openxmlformats.org/drawingml/2006/wordprocessingDrawing" xmlns:w10="urn:schemas-microsoft-com:office:word" xmlns:w="http://schemas.openxmlformats.org/wordprocessingml/2006/main" xmlns:w14="http://schemas.microsoft.com/office/word/2010/wordml" xmlns:w15="http://schemas.microsoft.com/office/word/2012/wordml" xmlns:w16cex="http://schemas.microsoft.com/office/word/2018/wordml/cex" xmlns:w16cid="http://schemas.microsoft.com/office/word/2016/wordml/cid" xmlns:w16="http://schemas.microsoft.com/office/word/2018/wordml" xmlns:w16sdtdh="http://schemas.microsoft.com/office/word/2020/wordml/sdtdatahash" xmlns:w16se="http://schemas.microsoft.com/office/word/2015/wordml/symex" xmlns:wpg="http://schemas.microsoft.com/office/word/2010/wordprocessingGroup" xmlns:wpi="http://schemas.microsoft.com/office/word/2010/wordprocessingInk" xmlns:wne="http://schemas.microsoft.com/office/word/2006/wordml" xmlns:wps="http://schemas.microsoft.com/office/word/2010/wordprocessingShape" mc:Ignorable="w14 w15 w16se w16cid w16 w16cex w16sdtdh wp14">
   <w:body>
     <w:p>
       <w:pPr>
@@ -680,30 +680,70 @@
         </w:rPr>
         <w:t>)</w:t>
       </w:r>
-    </w:p>
-    <w:p>
-      <w:pPr>
-        <w:rPr>
-          <w:rFonts w:ascii="Arial" w:hAnsi="Arial" w:cs="Arial"/>
-          <w:b/>
-          <w:szCs w:val="22"/>
-        </w:rPr>
-      </w:pPr>
       <w:r>
         <w:rPr>
           <w:rFonts w:ascii="Arial" w:hAnsi="Arial" w:cs="Arial"/>
           <w:sz w:val="21"/>
           <w:szCs w:val="21"/>
         </w:rPr>
-        <w:br w:type="page"/>
-      </w:r>
-      <w:r>
-        <w:rPr>
-          <w:rFonts w:ascii="Arial" w:hAnsi="Arial" w:cs="Arial"/>
-          <w:b/>
-          <w:szCs w:val="22"/>
-        </w:rPr>
-        <w:lastRenderedPageBreak/>
+        <w:t xml:space="preserve">  </w:t>
+      </w:r>
+    </w:p>
+    <w:p>
+      <w:pPr>
+        <w:jc w:val="center"/>
+        <w:rPr>
+          <w:rFonts w:ascii="Arial" w:hAnsi="Arial" w:cs="Arial"/>
+          <w:sz w:val="21"/>
+          <w:szCs w:val="21"/>
+        </w:rPr>
+      </w:pPr>
+    </w:p>
+    <w:p>
+      <w:pPr>
+        <w:jc w:val="center"/>
+        <w:rPr>
+          <w:rFonts w:ascii="Arial" w:hAnsi="Arial" w:cs="Arial"/>
+          <w:sz w:val="21"/>
+          <w:szCs w:val="21"/>
+        </w:rPr>
+      </w:pPr>
+    </w:p>
+    <w:p>
+      <w:pPr>
+        <w:jc w:val="center"/>
+        <w:rPr>
+          <w:rFonts w:ascii="Arial" w:hAnsi="Arial" w:cs="Arial"/>
+          <w:sz w:val="21"/>
+          <w:szCs w:val="21"/>
+        </w:rPr>
+      </w:pPr>
+    </w:p>
+    <w:p>
+      <w:pPr>
+        <w:jc w:val="center"/>
+        <w:rPr>
+          <w:rFonts w:ascii="Arial" w:hAnsi="Arial" w:cs="Arial"/>
+          <w:sz w:val="21"/>
+          <w:szCs w:val="21"/>
+        </w:rPr>
+      </w:pPr>
+    </w:p>
+    <w:p>
+      <w:pPr>
+        <w:jc w:val="center"/>
+        <w:rPr>
+          <w:rFonts w:ascii="Arial" w:hAnsi="Arial" w:cs="Arial"/>
+          <w:sz w:val="21"/>
+          <w:szCs w:val="21"/>
+        </w:rPr>
+      </w:pPr>
+      <w:r>
+        <w:rPr>
+          <w:rFonts w:ascii="Arial" w:hAnsi="Arial" w:cs="Arial"/>
+          <w:b/>
+          <w:szCs w:val="22"/>
+        </w:rPr>
         <w:t>What is a High Fidelity</w:t>
       </w:r>
       <w:r>
@@ -809,24 +849,6 @@
         </w:rPr>
         <w:t>Bear in mind that this will not be a complete system, but could be seen as either a “Horizontal”, “Vertical”, or “T” shaped prototype, where a “slice” of the final product will be created to allow for testing of the key requirements, accessibility, usability, and to carry out a feasibility studies for the final development.</w:t>
       </w:r>
-    </w:p>
-    <w:p>
-      <w:pPr>
-        <w:rPr>
-          <w:rFonts w:ascii="Arial" w:hAnsi="Arial" w:cs="Arial"/>
-          <w:sz w:val="21"/>
-          <w:szCs w:val="21"/>
-        </w:rPr>
-      </w:pPr>
-    </w:p>
-    <w:p>
-      <w:pPr>
-        <w:rPr>
-          <w:rFonts w:ascii="Arial" w:hAnsi="Arial" w:cs="Arial"/>
-          <w:b/>
-          <w:bCs/>
-        </w:rPr>
-      </w:pPr>
     </w:p>
     <w:p>
       <w:pPr>
@@ -849,9 +871,7 @@
           <w:szCs w:val="28"/>
         </w:rPr>
       </w:pPr>
-    </w:p>
-    <w:p>
-      <w:pPr>
+      <w:r>
         <w:rPr>
           <w:rFonts w:ascii="Arial" w:hAnsi="Arial" w:cs="Arial"/>
           <w:b/>
@@ -859,16 +879,68 @@
           <w:sz w:val="28"/>
           <w:szCs w:val="28"/>
         </w:rPr>
-      </w:pPr>
-    </w:p>
-    <w:p>
-      <w:pPr>
+        <w:t>Your Tasks:</w:t>
+      </w:r>
+    </w:p>
+    <w:p>
+      <w:pPr>
+        <w:rPr>
+          <w:rFonts w:ascii="Arial" w:hAnsi="Arial" w:cs="Arial"/>
+          <w:sz w:val="22"/>
+          <w:szCs w:val="22"/>
+        </w:rPr>
+      </w:pPr>
+    </w:p>
+    <w:p>
+      <w:pPr>
+        <w:rPr>
+          <w:rFonts w:ascii="Arial" w:hAnsi="Arial" w:cs="Arial"/>
+          <w:sz w:val="22"/>
+          <w:szCs w:val="22"/>
+        </w:rPr>
+      </w:pPr>
+      <w:r>
+        <w:rPr>
+          <w:rFonts w:ascii="Arial" w:hAnsi="Arial" w:cs="Arial"/>
+          <w:sz w:val="22"/>
+          <w:szCs w:val="22"/>
+        </w:rPr>
+        <w:t xml:space="preserve">For CW2, you are expected to submit </w:t>
+      </w:r>
+      <w:r>
         <w:rPr>
           <w:rFonts w:ascii="Arial" w:hAnsi="Arial" w:cs="Arial"/>
           <w:b/>
           <w:bCs/>
-          <w:sz w:val="28"/>
-          <w:szCs w:val="28"/>
+          <w:sz w:val="22"/>
+          <w:szCs w:val="22"/>
+        </w:rPr>
+        <w:t>TWO</w:t>
+      </w:r>
+      <w:r>
+        <w:rPr>
+          <w:rFonts w:ascii="Arial" w:hAnsi="Arial" w:cs="Arial"/>
+          <w:sz w:val="22"/>
+          <w:szCs w:val="22"/>
+        </w:rPr>
+        <w:t xml:space="preserve"> elements:</w:t>
+      </w:r>
+    </w:p>
+    <w:p>
+      <w:pPr>
+        <w:rPr>
+          <w:rFonts w:ascii="Arial" w:hAnsi="Arial" w:cs="Arial"/>
+          <w:sz w:val="22"/>
+          <w:szCs w:val="22"/>
+        </w:rPr>
+      </w:pPr>
+    </w:p>
+    <w:p>
+      <w:pPr>
+        <w:rPr>
+          <w:rFonts w:ascii="Arial" w:hAnsi="Arial" w:cs="Arial"/>
+          <w:sz w:val="22"/>
+          <w:szCs w:val="22"/>
         </w:rPr>
       </w:pPr>
     </w:p>
@@ -878,32 +950,24 @@
           <w:rFonts w:ascii="Arial" w:hAnsi="Arial" w:cs="Arial"/>
           <w:b/>
           <w:bCs/>
-          <w:sz w:val="28"/>
-          <w:szCs w:val="28"/>
-        </w:rPr>
-      </w:pPr>
-    </w:p>
-    <w:p>
-      <w:pPr>
+        </w:rPr>
+      </w:pPr>
+      <w:r>
         <w:rPr>
           <w:rFonts w:ascii="Arial" w:hAnsi="Arial" w:cs="Arial"/>
           <w:b/>
           <w:bCs/>
-          <w:sz w:val="28"/>
-          <w:szCs w:val="28"/>
-        </w:rPr>
-      </w:pPr>
-    </w:p>
-    <w:p>
-      <w:pPr>
+        </w:rPr>
+        <w:t xml:space="preserve">(1) </w:t>
+      </w:r>
+      <w:r>
         <w:rPr>
           <w:rFonts w:ascii="Arial" w:hAnsi="Arial" w:cs="Arial"/>
           <w:b/>
           <w:bCs/>
-          <w:sz w:val="28"/>
-          <w:szCs w:val="28"/>
-        </w:rPr>
-      </w:pPr>
+        </w:rPr>
+        <w:t>Design portfolio</w:t>
+      </w:r>
     </w:p>
     <w:p>
       <w:pPr>
@@ -911,429 +975,65 @@
           <w:rFonts w:ascii="Arial" w:hAnsi="Arial" w:cs="Arial"/>
           <w:b/>
           <w:bCs/>
-          <w:sz w:val="28"/>
-          <w:szCs w:val="28"/>
-        </w:rPr>
-      </w:pPr>
-    </w:p>
-    <w:p>
-      <w:pPr>
-        <w:rPr>
-          <w:rFonts w:ascii="Arial" w:hAnsi="Arial" w:cs="Arial"/>
-          <w:b/>
-          <w:bCs/>
-          <w:sz w:val="28"/>
-          <w:szCs w:val="28"/>
-        </w:rPr>
-      </w:pPr>
-    </w:p>
-    <w:p>
-      <w:pPr>
-        <w:rPr>
-          <w:rFonts w:ascii="Arial" w:hAnsi="Arial" w:cs="Arial"/>
-          <w:b/>
-          <w:bCs/>
-          <w:sz w:val="28"/>
-          <w:szCs w:val="28"/>
-        </w:rPr>
-      </w:pPr>
-    </w:p>
-    <w:p>
-      <w:pPr>
-        <w:rPr>
-          <w:rFonts w:ascii="Arial" w:hAnsi="Arial" w:cs="Arial"/>
-          <w:b/>
-          <w:bCs/>
-          <w:sz w:val="28"/>
-          <w:szCs w:val="28"/>
-        </w:rPr>
-      </w:pPr>
-    </w:p>
-    <w:p>
-      <w:pPr>
-        <w:rPr>
-          <w:rFonts w:ascii="Arial" w:hAnsi="Arial" w:cs="Arial"/>
-          <w:b/>
-          <w:bCs/>
-          <w:sz w:val="28"/>
-          <w:szCs w:val="28"/>
-        </w:rPr>
-      </w:pPr>
-    </w:p>
-    <w:p>
-      <w:pPr>
-        <w:rPr>
-          <w:rFonts w:ascii="Arial" w:hAnsi="Arial" w:cs="Arial"/>
-          <w:b/>
-          <w:bCs/>
-          <w:sz w:val="28"/>
-          <w:szCs w:val="28"/>
-        </w:rPr>
-      </w:pPr>
-    </w:p>
-    <w:p>
-      <w:pPr>
-        <w:rPr>
-          <w:rFonts w:ascii="Arial" w:hAnsi="Arial" w:cs="Arial"/>
-          <w:b/>
-          <w:bCs/>
-          <w:sz w:val="28"/>
-          <w:szCs w:val="28"/>
-        </w:rPr>
-      </w:pPr>
-    </w:p>
-    <w:p>
-      <w:pPr>
-        <w:rPr>
-          <w:rFonts w:ascii="Arial" w:hAnsi="Arial" w:cs="Arial"/>
-          <w:b/>
-          <w:bCs/>
-          <w:sz w:val="28"/>
-          <w:szCs w:val="28"/>
-        </w:rPr>
-      </w:pPr>
-    </w:p>
-    <w:p>
-      <w:pPr>
-        <w:rPr>
-          <w:rFonts w:ascii="Arial" w:hAnsi="Arial" w:cs="Arial"/>
-          <w:b/>
-          <w:bCs/>
-          <w:sz w:val="28"/>
-          <w:szCs w:val="28"/>
-        </w:rPr>
-      </w:pPr>
-    </w:p>
-    <w:p>
-      <w:pPr>
-        <w:rPr>
-          <w:rFonts w:ascii="Arial" w:hAnsi="Arial" w:cs="Arial"/>
-          <w:b/>
-          <w:bCs/>
-          <w:sz w:val="28"/>
-          <w:szCs w:val="28"/>
-        </w:rPr>
-      </w:pPr>
-    </w:p>
-    <w:p>
-      <w:pPr>
-        <w:rPr>
-          <w:rFonts w:ascii="Arial" w:hAnsi="Arial" w:cs="Arial"/>
-          <w:b/>
-          <w:bCs/>
-          <w:sz w:val="28"/>
-          <w:szCs w:val="28"/>
-        </w:rPr>
-      </w:pPr>
-    </w:p>
-    <w:p>
-      <w:pPr>
-        <w:rPr>
-          <w:rFonts w:ascii="Arial" w:hAnsi="Arial" w:cs="Arial"/>
-          <w:b/>
-          <w:bCs/>
-          <w:sz w:val="28"/>
-          <w:szCs w:val="28"/>
-        </w:rPr>
-      </w:pPr>
-    </w:p>
-    <w:p>
-      <w:pPr>
-        <w:rPr>
-          <w:rFonts w:ascii="Arial" w:hAnsi="Arial" w:cs="Arial"/>
-          <w:b/>
-          <w:bCs/>
-          <w:sz w:val="28"/>
-          <w:szCs w:val="28"/>
-        </w:rPr>
-      </w:pPr>
-    </w:p>
-    <w:p>
-      <w:pPr>
-        <w:rPr>
-          <w:rFonts w:ascii="Arial" w:hAnsi="Arial" w:cs="Arial"/>
-          <w:b/>
-          <w:bCs/>
-          <w:sz w:val="28"/>
-          <w:szCs w:val="28"/>
-        </w:rPr>
-      </w:pPr>
-    </w:p>
-    <w:p>
-      <w:pPr>
-        <w:rPr>
-          <w:rFonts w:ascii="Arial" w:hAnsi="Arial" w:cs="Arial"/>
-          <w:b/>
-          <w:bCs/>
-          <w:sz w:val="28"/>
-          <w:szCs w:val="28"/>
-        </w:rPr>
-      </w:pPr>
-    </w:p>
-    <w:p>
-      <w:pPr>
-        <w:rPr>
-          <w:rFonts w:ascii="Arial" w:hAnsi="Arial" w:cs="Arial"/>
-          <w:b/>
-          <w:bCs/>
-          <w:sz w:val="28"/>
-          <w:szCs w:val="28"/>
-        </w:rPr>
-      </w:pPr>
-    </w:p>
-    <w:p>
-      <w:pPr>
-        <w:rPr>
-          <w:rFonts w:ascii="Arial" w:hAnsi="Arial" w:cs="Arial"/>
-          <w:b/>
-          <w:bCs/>
-          <w:sz w:val="28"/>
-          <w:szCs w:val="28"/>
-        </w:rPr>
-      </w:pPr>
-    </w:p>
-    <w:p>
-      <w:pPr>
-        <w:rPr>
-          <w:rFonts w:ascii="Arial" w:hAnsi="Arial" w:cs="Arial"/>
-          <w:b/>
-          <w:bCs/>
-          <w:sz w:val="28"/>
-          <w:szCs w:val="28"/>
-        </w:rPr>
-      </w:pPr>
-    </w:p>
-    <w:p>
-      <w:pPr>
-        <w:rPr>
-          <w:rFonts w:ascii="Arial" w:hAnsi="Arial" w:cs="Arial"/>
-          <w:b/>
-          <w:bCs/>
-          <w:sz w:val="28"/>
-          <w:szCs w:val="28"/>
-        </w:rPr>
-      </w:pPr>
-    </w:p>
-    <w:p>
-      <w:pPr>
-        <w:rPr>
-          <w:rFonts w:ascii="Arial" w:hAnsi="Arial" w:cs="Arial"/>
-          <w:b/>
-          <w:bCs/>
-          <w:sz w:val="28"/>
-          <w:szCs w:val="28"/>
-        </w:rPr>
-      </w:pPr>
-    </w:p>
-    <w:p>
-      <w:pPr>
-        <w:rPr>
-          <w:rFonts w:ascii="Arial" w:hAnsi="Arial" w:cs="Arial"/>
-          <w:b/>
-          <w:bCs/>
-          <w:sz w:val="28"/>
-          <w:szCs w:val="28"/>
-        </w:rPr>
-      </w:pPr>
-    </w:p>
-    <w:p>
-      <w:pPr>
-        <w:rPr>
-          <w:rFonts w:ascii="Arial" w:hAnsi="Arial" w:cs="Arial"/>
-          <w:b/>
-          <w:bCs/>
-          <w:sz w:val="28"/>
-          <w:szCs w:val="28"/>
-        </w:rPr>
-      </w:pPr>
-    </w:p>
-    <w:p>
-      <w:pPr>
-        <w:rPr>
-          <w:rFonts w:ascii="Arial" w:hAnsi="Arial" w:cs="Arial"/>
-          <w:b/>
-          <w:bCs/>
-          <w:sz w:val="28"/>
-          <w:szCs w:val="28"/>
-        </w:rPr>
-      </w:pPr>
-    </w:p>
-    <w:p>
-      <w:pPr>
-        <w:rPr>
-          <w:rFonts w:ascii="Arial" w:hAnsi="Arial" w:cs="Arial"/>
-          <w:b/>
-          <w:bCs/>
-          <w:sz w:val="28"/>
-          <w:szCs w:val="28"/>
-        </w:rPr>
-      </w:pPr>
-    </w:p>
-    <w:p>
-      <w:pPr>
-        <w:rPr>
-          <w:rFonts w:ascii="Arial" w:hAnsi="Arial" w:cs="Arial"/>
-          <w:b/>
-          <w:bCs/>
-          <w:sz w:val="28"/>
-          <w:szCs w:val="28"/>
-        </w:rPr>
-      </w:pPr>
-      <w:r>
-        <w:rPr>
-          <w:rFonts w:ascii="Arial" w:hAnsi="Arial" w:cs="Arial"/>
-          <w:b/>
-          <w:bCs/>
-          <w:sz w:val="28"/>
-          <w:szCs w:val="28"/>
+        </w:rPr>
+      </w:pPr>
+    </w:p>
+    <w:p>
+      <w:pPr>
+        <w:rPr>
+          <w:rFonts w:ascii="Arial" w:hAnsi="Arial" w:cs="Arial"/>
+          <w:sz w:val="22"/>
+          <w:szCs w:val="22"/>
+        </w:rPr>
+      </w:pPr>
+      <w:r>
+        <w:rPr>
+          <w:rFonts w:ascii="Arial" w:hAnsi="Arial" w:cs="Arial"/>
+          <w:sz w:val="22"/>
+          <w:szCs w:val="22"/>
+        </w:rPr>
+        <w:t>The first part is a portfolio of evidence for a typical web-based Task Manager (could be a Desktop/</w:t>
+      </w:r>
+      <w:r>
+        <w:rPr>
+          <w:rFonts w:ascii="Arial" w:hAnsi="Arial" w:cs="Arial"/>
+          <w:sz w:val="22"/>
+          <w:szCs w:val="22"/>
+        </w:rPr>
+        <w:t>Responsive M</w:t>
+      </w:r>
+      <w:r>
+        <w:rPr>
+          <w:rFonts w:ascii="Arial" w:hAnsi="Arial" w:cs="Arial"/>
+          <w:sz w:val="22"/>
+          <w:szCs w:val="22"/>
+        </w:rPr>
+        <w:t xml:space="preserve">obile </w:t>
+      </w:r>
+      <w:r>
+        <w:rPr>
+          <w:rFonts w:ascii="Arial" w:hAnsi="Arial" w:cs="Arial"/>
+          <w:sz w:val="22"/>
+          <w:szCs w:val="22"/>
+        </w:rPr>
+        <w:t>W</w:t>
+      </w:r>
+      <w:r>
+        <w:rPr>
+          <w:rFonts w:ascii="Arial" w:hAnsi="Arial" w:cs="Arial"/>
+          <w:sz w:val="22"/>
+          <w:szCs w:val="22"/>
+        </w:rPr>
+        <w:t xml:space="preserve">eb application). This document will need to show where </w:t>
+      </w:r>
+      <w:r>
+        <w:rPr>
+          <w:rFonts w:ascii="Arial" w:hAnsi="Arial" w:cs="Arial"/>
+          <w:sz w:val="22"/>
+          <w:szCs w:val="22"/>
         </w:rPr>
         <w:lastRenderedPageBreak/>
-        <w:t>Your Tasks:</w:t>
-      </w:r>
-    </w:p>
-    <w:p>
-      <w:pPr>
-        <w:rPr>
-          <w:rFonts w:ascii="Arial" w:hAnsi="Arial" w:cs="Arial"/>
-          <w:sz w:val="22"/>
-          <w:szCs w:val="22"/>
-        </w:rPr>
-      </w:pPr>
-    </w:p>
-    <w:p>
-      <w:pPr>
-        <w:rPr>
-          <w:rFonts w:ascii="Arial" w:hAnsi="Arial" w:cs="Arial"/>
-          <w:sz w:val="22"/>
-          <w:szCs w:val="22"/>
-        </w:rPr>
-      </w:pPr>
-      <w:r>
-        <w:rPr>
-          <w:rFonts w:ascii="Arial" w:hAnsi="Arial" w:cs="Arial"/>
-          <w:sz w:val="22"/>
-          <w:szCs w:val="22"/>
-        </w:rPr>
-        <w:t xml:space="preserve">For CW2, you are expected to submit </w:t>
-      </w:r>
-      <w:r>
-        <w:rPr>
-          <w:rFonts w:ascii="Arial" w:hAnsi="Arial" w:cs="Arial"/>
-          <w:b/>
-          <w:bCs/>
-          <w:sz w:val="22"/>
-          <w:szCs w:val="22"/>
-        </w:rPr>
-        <w:t>TWO</w:t>
-      </w:r>
-      <w:r>
-        <w:rPr>
-          <w:rFonts w:ascii="Arial" w:hAnsi="Arial" w:cs="Arial"/>
-          <w:sz w:val="22"/>
-          <w:szCs w:val="22"/>
-        </w:rPr>
-        <w:t xml:space="preserve"> elements:</w:t>
-      </w:r>
-    </w:p>
-    <w:p>
-      <w:pPr>
-        <w:rPr>
-          <w:rFonts w:ascii="Arial" w:hAnsi="Arial" w:cs="Arial"/>
-          <w:sz w:val="22"/>
-          <w:szCs w:val="22"/>
-        </w:rPr>
-      </w:pPr>
-    </w:p>
-    <w:p>
-      <w:pPr>
-        <w:rPr>
-          <w:rFonts w:ascii="Arial" w:hAnsi="Arial" w:cs="Arial"/>
-          <w:sz w:val="22"/>
-          <w:szCs w:val="22"/>
-        </w:rPr>
-      </w:pPr>
-    </w:p>
-    <w:p>
-      <w:pPr>
-        <w:rPr>
-          <w:rFonts w:ascii="Arial" w:hAnsi="Arial" w:cs="Arial"/>
-          <w:b/>
-          <w:bCs/>
-        </w:rPr>
-      </w:pPr>
-      <w:r>
-        <w:rPr>
-          <w:rFonts w:ascii="Arial" w:hAnsi="Arial" w:cs="Arial"/>
-          <w:b/>
-          <w:bCs/>
-        </w:rPr>
-        <w:t xml:space="preserve">(1) </w:t>
-      </w:r>
-      <w:r>
-        <w:rPr>
-          <w:rFonts w:ascii="Arial" w:hAnsi="Arial" w:cs="Arial"/>
-          <w:b/>
-          <w:bCs/>
-        </w:rPr>
-        <w:t>Design portfolio</w:t>
-      </w:r>
-    </w:p>
-    <w:p>
-      <w:pPr>
-        <w:rPr>
-          <w:rFonts w:ascii="Arial" w:hAnsi="Arial" w:cs="Arial"/>
-          <w:b/>
-          <w:bCs/>
-        </w:rPr>
-      </w:pPr>
-    </w:p>
-    <w:p>
-      <w:pPr>
-        <w:rPr>
-          <w:rFonts w:ascii="Arial" w:hAnsi="Arial" w:cs="Arial"/>
-          <w:sz w:val="22"/>
-          <w:szCs w:val="22"/>
-        </w:rPr>
-      </w:pPr>
-      <w:r>
-        <w:rPr>
-          <w:rFonts w:ascii="Arial" w:hAnsi="Arial" w:cs="Arial"/>
-          <w:sz w:val="22"/>
-          <w:szCs w:val="22"/>
-        </w:rPr>
-        <w:t>The first part is a portfolio of evidence for a typical web-based Task Manager (could be a Desktop/</w:t>
-      </w:r>
-      <w:r>
-        <w:rPr>
-          <w:rFonts w:ascii="Arial" w:hAnsi="Arial" w:cs="Arial"/>
-          <w:sz w:val="22"/>
-          <w:szCs w:val="22"/>
-        </w:rPr>
-        <w:t>Responsive M</w:t>
-      </w:r>
-      <w:r>
-        <w:rPr>
-          <w:rFonts w:ascii="Arial" w:hAnsi="Arial" w:cs="Arial"/>
-          <w:sz w:val="22"/>
-          <w:szCs w:val="22"/>
-        </w:rPr>
-        <w:t xml:space="preserve">obile </w:t>
-      </w:r>
-      <w:r>
-        <w:rPr>
-          <w:rFonts w:ascii="Arial" w:hAnsi="Arial" w:cs="Arial"/>
-          <w:sz w:val="22"/>
-          <w:szCs w:val="22"/>
-        </w:rPr>
-        <w:t>W</w:t>
-      </w:r>
-      <w:r>
-        <w:rPr>
-          <w:rFonts w:ascii="Arial" w:hAnsi="Arial" w:cs="Arial"/>
-          <w:sz w:val="22"/>
-          <w:szCs w:val="22"/>
-        </w:rPr>
-        <w:t>eb application). This document will need to show where elements of the design have met the end user</w:t>
+        <w:t>elements of the design have met the end user</w:t>
       </w:r>
       <w:r>
         <w:rPr>
@@ -1376,25 +1076,6 @@
           <w:u w:val="single"/>
         </w:rPr>
         <w:t>must include the following (these are the requirements of your design portfolio):</w:t>
-      </w:r>
-    </w:p>
-    <w:p>
-      <w:pPr>
-        <w:rPr>
-          <w:rFonts w:ascii="Arial" w:hAnsi="Arial" w:cs="Arial"/>
-          <w:color w:val="0E101A"/>
-          <w:sz w:val="22"/>
-          <w:szCs w:val="22"/>
-        </w:rPr>
-      </w:pPr>
-      <w:r>
-        <w:rPr>
-          <w:rFonts w:ascii="Arial" w:hAnsi="Arial" w:cs="Arial"/>
-          <w:color w:val="0E101A"/>
-          <w:sz w:val="22"/>
-          <w:szCs w:val="22"/>
-        </w:rPr>
-        <w:t>For CW2, you are expected to submit TWO elements. </w:t>
       </w:r>
     </w:p>
     <w:p>
@@ -1875,17 +1556,7 @@
           <w:sz w:val="22"/>
           <w:szCs w:val="22"/>
         </w:rPr>
-        <w:t xml:space="preserve"> A conclusion (1-2 paragraphs) where you summarise what you produced, the success of implementing your original idea, and what would be </w:t>
-      </w:r>
-      <w:r>
-        <w:rPr>
-          <w:rFonts w:ascii="Arial" w:hAnsi="Arial" w:cs="Arial"/>
-          <w:color w:val="0E101A"/>
-          <w:sz w:val="22"/>
-          <w:szCs w:val="22"/>
-        </w:rPr>
-        <w:lastRenderedPageBreak/>
-        <w:t>required to progress this into becoming the starting point for the final development (if it was to be made). </w:t>
+        <w:t xml:space="preserve"> A conclusion (1-2 paragraphs) where you summarise what you produced, the success of implementing your original idea, and what would be required to progress this into becoming the starting point for the final development (if it was to be made). </w:t>
       </w:r>
     </w:p>
     <w:p>
@@ -3033,6 +2704,7 @@
           <w:sz w:val="22"/>
           <w:szCs w:val="22"/>
         </w:rPr>
+        <w:lastRenderedPageBreak/>
         <w:t>You need to use Nielsen’s 10 Heuristics (as presented within our lectures and tutorials)</w:t>
       </w:r>
     </w:p>
@@ -3255,7 +2927,7 @@
 </file>
 
 <file path=word/endnotes.xml><?xml version="1.0" encoding="utf-8"?>
-<w:endnotes xmlns:wpc="http://schemas.microsoft.com/office/word/2010/wordprocessingCanvas" xmlns:cx="http://schemas.microsoft.com/office/drawing/2014/chartex" xmlns:cx1="http://schemas.microsoft.com/office/drawing/2015/9/8/chartex" xmlns:cx2="http://schemas.microsoft.com/office/drawing/2015/10/21/chartex" xmlns:cx3="http://schemas.microsoft.com/office/drawing/2016/5/9/chartex" xmlns:cx4="http://schemas.microsoft.com/office/drawing/2016/5/10/chartex" xmlns:cx5="http://schemas.microsoft.com/office/drawing/2016/5/11/chartex" xmlns:cx6="http://schemas.microsoft.com/office/drawing/2016/5/12/chartex" xmlns:cx7="http://schemas.microsoft.com/office/drawing/2016/5/13/chartex" xmlns:cx8="http://schemas.microsoft.com/office/drawing/2016/5/14/chartex" xmlns:mc="http://schemas.openxmlformats.org/markup-compatibility/2006" xmlns:aink="http://schemas.microsoft.com/office/drawing/2016/ink" xmlns:am3d="http://schemas.microsoft.com/office/drawing/2017/model3d" xmlns:o="urn:schemas-microsoft-com:office:office" xmlns:r="http://schemas.openxmlformats.org/officeDocument/2006/relationships" xmlns:m="http://schemas.openxmlformats.org/officeDocument/2006/math" xmlns:v="urn:schemas-microsoft-com:vml" xmlns:wp14="http://schemas.microsoft.com/office/word/2010/wordprocessingDrawing" xmlns:wp="http://schemas.openxmlformats.org/drawingml/2006/wordprocessingDrawing" xmlns:w10="urn:schemas-microsoft-com:office:word" xmlns:w="http://schemas.openxmlformats.org/wordprocessingml/2006/main" xmlns:w14="http://schemas.microsoft.com/office/word/2010/wordml" xmlns:w15="http://schemas.microsoft.com/office/word/2012/wordml" xmlns:w16cex="http://schemas.microsoft.com/office/word/2018/wordml/cex" xmlns:w16cid="http://schemas.microsoft.com/office/word/2016/wordml/cid" xmlns:w16="http://schemas.microsoft.com/office/word/2018/wordml" xmlns:w16sdtdh="http://schemas.microsoft.com/office/word/2020/wordml/sdtdatahash" xmlns:w16se="http://schemas.microsoft.com/office/word/2015/wordml/symex" xmlns:wpg="http://schemas.microsoft.com/office/word/2010/wordprocessingGroup" xmlns:wpi="http://schemas.microsoft.com/office/word/2010/wordprocessingInk" xmlns:wne="http://schemas.microsoft.com/office/word/2006/wordml" xmlns:wps="http://schemas.microsoft.com/office/word/2010/wordprocessingShape" mc:Ignorable="w14 w15 w16se w16cid w16 w16cex w16sdtdh wp14">
+<w:endnotes xmlns:wpc="http://schemas.microsoft.com/office/word/2010/wordprocessingCanvas" xmlns:cx="http://schemas.microsoft.com/office/drawing/2014/chartex" xmlns:cx1="http://schemas.microsoft.com/office/drawing/2015/9/8/chartex" xmlns:cx2="http://schemas.microsoft.com/office/drawing/2015/10/21/chartex" xmlns:cx3="http://schemas.microsoft.com/office/drawing/2016/5/9/chartex" xmlns:cx4="http://schemas.microsoft.com/office/drawing/2016/5/10/chartex" xmlns:cx5="http://schemas.microsoft.com/office/drawing/2016/5/11/chartex" xmlns:cx6="http://schemas.microsoft.com/office/drawing/2016/5/12/chartex" xmlns:cx7="http://schemas.microsoft.com/office/drawing/2016/5/13/chartex" xmlns:cx8="http://schemas.microsoft.com/office/drawing/2016/5/14/chartex" xmlns:mc="http://schemas.openxmlformats.org/markup-compatibility/2006" xmlns:aink="http://schemas.microsoft.com/office/drawing/2016/ink" xmlns:am3d="http://schemas.microsoft.com/office/drawing/2017/model3d" xmlns:o="urn:schemas-microsoft-com:office:office" xmlns:oel="http://schemas.microsoft.com/office/2019/extlst" xmlns:r="http://schemas.openxmlformats.org/officeDocument/2006/relationships" xmlns:m="http://schemas.openxmlformats.org/officeDocument/2006/math" xmlns:v="urn:schemas-microsoft-com:vml" xmlns:wp14="http://schemas.microsoft.com/office/word/2010/wordprocessingDrawing" xmlns:wp="http://schemas.openxmlformats.org/drawingml/2006/wordprocessingDrawing" xmlns:w10="urn:schemas-microsoft-com:office:word" xmlns:w="http://schemas.openxmlformats.org/wordprocessingml/2006/main" xmlns:w14="http://schemas.microsoft.com/office/word/2010/wordml" xmlns:w15="http://schemas.microsoft.com/office/word/2012/wordml" xmlns:w16cex="http://schemas.microsoft.com/office/word/2018/wordml/cex" xmlns:w16cid="http://schemas.microsoft.com/office/word/2016/wordml/cid" xmlns:w16="http://schemas.microsoft.com/office/word/2018/wordml" xmlns:w16sdtdh="http://schemas.microsoft.com/office/word/2020/wordml/sdtdatahash" xmlns:w16se="http://schemas.microsoft.com/office/word/2015/wordml/symex" xmlns:wpg="http://schemas.microsoft.com/office/word/2010/wordprocessingGroup" xmlns:wpi="http://schemas.microsoft.com/office/word/2010/wordprocessingInk" xmlns:wne="http://schemas.microsoft.com/office/word/2006/wordml" xmlns:wps="http://schemas.microsoft.com/office/word/2010/wordprocessingShape" mc:Ignorable="w14 w15 w16se w16cid w16 w16cex w16sdtdh wp14">
   <w:endnote w:type="separator" w:id="-1">
     <w:p>
       <w:r>
@@ -3274,7 +2946,7 @@
 </file>
 
 <file path=word/footnotes.xml><?xml version="1.0" encoding="utf-8"?>
-<w:footnotes xmlns:wpc="http://schemas.microsoft.com/office/word/2010/wordprocessingCanvas" xmlns:cx="http://schemas.microsoft.com/office/drawing/2014/chartex" xmlns:cx1="http://schemas.microsoft.com/office/drawing/2015/9/8/chartex" xmlns:cx2="http://schemas.microsoft.com/office/drawing/2015/10/21/chartex" xmlns:cx3="http://schemas.microsoft.com/office/drawing/2016/5/9/chartex" xmlns:cx4="http://schemas.microsoft.com/office/drawing/2016/5/10/chartex" xmlns:cx5="http://schemas.microsoft.com/office/drawing/2016/5/11/chartex" xmlns:cx6="http://schemas.microsoft.com/office/drawing/2016/5/12/chartex" xmlns:cx7="http://schemas.microsoft.com/office/drawing/2016/5/13/chartex" xmlns:cx8="http://schemas.microsoft.com/office/drawing/2016/5/14/chartex" xmlns:mc="http://schemas.openxmlformats.org/markup-compatibility/2006" xmlns:aink="http://schemas.microsoft.com/office/drawing/2016/ink" xmlns:am3d="http://schemas.microsoft.com/office/drawing/2017/model3d" xmlns:o="urn:schemas-microsoft-com:office:office" xmlns:r="http://schemas.openxmlformats.org/officeDocument/2006/relationships" xmlns:m="http://schemas.openxmlformats.org/officeDocument/2006/math" xmlns:v="urn:schemas-microsoft-com:vml" xmlns:wp14="http://schemas.microsoft.com/office/word/2010/wordprocessingDrawing" xmlns:wp="http://schemas.openxmlformats.org/drawingml/2006/wordprocessingDrawing" xmlns:w10="urn:schemas-microsoft-com:office:word" xmlns:w="http://schemas.openxmlformats.org/wordprocessingml/2006/main" xmlns:w14="http://schemas.microsoft.com/office/word/2010/wordml" xmlns:w15="http://schemas.microsoft.com/office/word/2012/wordml" xmlns:w16cex="http://schemas.microsoft.com/office/word/2018/wordml/cex" xmlns:w16cid="http://schemas.microsoft.com/office/word/2016/wordml/cid" xmlns:w16="http://schemas.microsoft.com/office/word/2018/wordml" xmlns:w16sdtdh="http://schemas.microsoft.com/office/word/2020/wordml/sdtdatahash" xmlns:w16se="http://schemas.microsoft.com/office/word/2015/wordml/symex" xmlns:wpg="http://schemas.microsoft.com/office/word/2010/wordprocessingGroup" xmlns:wpi="http://schemas.microsoft.com/office/word/2010/wordprocessingInk" xmlns:wne="http://schemas.microsoft.com/office/word/2006/wordml" xmlns:wps="http://schemas.microsoft.com/office/word/2010/wordprocessingShape" mc:Ignorable="w14 w15 w16se w16cid w16 w16cex w16sdtdh wp14">
+<w:footnotes xmlns:wpc="http://schemas.microsoft.com/office/word/2010/wordprocessingCanvas" xmlns:cx="http://schemas.microsoft.com/office/drawing/2014/chartex" xmlns:cx1="http://schemas.microsoft.com/office/drawing/2015/9/8/chartex" xmlns:cx2="http://schemas.microsoft.com/office/drawing/2015/10/21/chartex" xmlns:cx3="http://schemas.microsoft.com/office/drawing/2016/5/9/chartex" xmlns:cx4="http://schemas.microsoft.com/office/drawing/2016/5/10/chartex" xmlns:cx5="http://schemas.microsoft.com/office/drawing/2016/5/11/chartex" xmlns:cx6="http://schemas.microsoft.com/office/drawing/2016/5/12/chartex" xmlns:cx7="http://schemas.microsoft.com/office/drawing/2016/5/13/chartex" xmlns:cx8="http://schemas.microsoft.com/office/drawing/2016/5/14/chartex" xmlns:mc="http://schemas.openxmlformats.org/markup-compatibility/2006" xmlns:aink="http://schemas.microsoft.com/office/drawing/2016/ink" xmlns:am3d="http://schemas.microsoft.com/office/drawing/2017/model3d" xmlns:o="urn:schemas-microsoft-com:office:office" xmlns:oel="http://schemas.microsoft.com/office/2019/extlst" xmlns:r="http://schemas.openxmlformats.org/officeDocument/2006/relationships" xmlns:m="http://schemas.openxmlformats.org/officeDocument/2006/math" xmlns:v="urn:schemas-microsoft-com:vml" xmlns:wp14="http://schemas.microsoft.com/office/word/2010/wordprocessingDrawing" xmlns:wp="http://schemas.openxmlformats.org/drawingml/2006/wordprocessingDrawing" xmlns:w10="urn:schemas-microsoft-com:office:word" xmlns:w="http://schemas.openxmlformats.org/wordprocessingml/2006/main" xmlns:w14="http://schemas.microsoft.com/office/word/2010/wordml" xmlns:w15="http://schemas.microsoft.com/office/word/2012/wordml" xmlns:w16cex="http://schemas.microsoft.com/office/word/2018/wordml/cex" xmlns:w16cid="http://schemas.microsoft.com/office/word/2016/wordml/cid" xmlns:w16="http://schemas.microsoft.com/office/word/2018/wordml" xmlns:w16sdtdh="http://schemas.microsoft.com/office/word/2020/wordml/sdtdatahash" xmlns:w16se="http://schemas.microsoft.com/office/word/2015/wordml/symex" xmlns:wpg="http://schemas.microsoft.com/office/word/2010/wordprocessingGroup" xmlns:wpi="http://schemas.microsoft.com/office/word/2010/wordprocessingInk" xmlns:wne="http://schemas.microsoft.com/office/word/2006/wordml" xmlns:wps="http://schemas.microsoft.com/office/word/2010/wordprocessingShape" mc:Ignorable="w14 w15 w16se w16cid w16 w16cex w16sdtdh wp14">
   <w:footnote w:type="separator" w:id="-1">
     <w:p>
       <w:r>
@@ -3293,7 +2965,7 @@
 </file>
 
 <file path=word/header1.xml><?xml version="1.0" encoding="utf-8"?>
-<w:hdr xmlns:wpc="http://schemas.microsoft.com/office/word/2010/wordprocessingCanvas" xmlns:cx="http://schemas.microsoft.com/office/drawing/2014/chartex" xmlns:cx1="http://schemas.microsoft.com/office/drawing/2015/9/8/chartex" xmlns:cx2="http://schemas.microsoft.com/office/drawing/2015/10/21/chartex" xmlns:cx3="http://schemas.microsoft.com/office/drawing/2016/5/9/chartex" xmlns:cx4="http://schemas.microsoft.com/office/drawing/2016/5/10/chartex" xmlns:cx5="http://schemas.microsoft.com/office/drawing/2016/5/11/chartex" xmlns:cx6="http://schemas.microsoft.com/office/drawing/2016/5/12/chartex" xmlns:cx7="http://schemas.microsoft.com/office/drawing/2016/5/13/chartex" xmlns:cx8="http://schemas.microsoft.com/office/drawing/2016/5/14/chartex" xmlns:mc="http://schemas.openxmlformats.org/markup-compatibility/2006" xmlns:aink="http://schemas.microsoft.com/office/drawing/2016/ink" xmlns:am3d="http://schemas.microsoft.com/office/drawing/2017/model3d" xmlns:o="urn:schemas-microsoft-com:office:office" xmlns:r="http://schemas.openxmlformats.org/officeDocument/2006/relationships" xmlns:m="http://schemas.openxmlformats.org/officeDocument/2006/math" xmlns:v="urn:schemas-microsoft-com:vml" xmlns:wp14="http://schemas.microsoft.com/office/word/2010/wordprocessingDrawing" xmlns:wp="http://schemas.openxmlformats.org/drawingml/2006/wordprocessingDrawing" xmlns:w10="urn:schemas-microsoft-com:office:word" xmlns:w="http://schemas.openxmlformats.org/wordprocessingml/2006/main" xmlns:w14="http://schemas.microsoft.com/office/word/2010/wordml" xmlns:w15="http://schemas.microsoft.com/office/word/2012/wordml" xmlns:w16cex="http://schemas.microsoft.com/office/word/2018/wordml/cex" xmlns:w16cid="http://schemas.microsoft.com/office/word/2016/wordml/cid" xmlns:w16="http://schemas.microsoft.com/office/word/2018/wordml" xmlns:w16sdtdh="http://schemas.microsoft.com/office/word/2020/wordml/sdtdatahash" xmlns:w16se="http://schemas.microsoft.com/office/word/2015/wordml/symex" xmlns:wpg="http://schemas.microsoft.com/office/word/2010/wordprocessingGroup" xmlns:wpi="http://schemas.microsoft.com/office/word/2010/wordprocessingInk" xmlns:wne="http://schemas.microsoft.com/office/word/2006/wordml" xmlns:wps="http://schemas.microsoft.com/office/word/2010/wordprocessingShape" mc:Ignorable="w14 w15 w16se w16cid w16 w16cex w16sdtdh wp14">
+<w:hdr xmlns:wpc="http://schemas.microsoft.com/office/word/2010/wordprocessingCanvas" xmlns:cx="http://schemas.microsoft.com/office/drawing/2014/chartex" xmlns:cx1="http://schemas.microsoft.com/office/drawing/2015/9/8/chartex" xmlns:cx2="http://schemas.microsoft.com/office/drawing/2015/10/21/chartex" xmlns:cx3="http://schemas.microsoft.com/office/drawing/2016/5/9/chartex" xmlns:cx4="http://schemas.microsoft.com/office/drawing/2016/5/10/chartex" xmlns:cx5="http://schemas.microsoft.com/office/drawing/2016/5/11/chartex" xmlns:cx6="http://schemas.microsoft.com/office/drawing/2016/5/12/chartex" xmlns:cx7="http://schemas.microsoft.com/office/drawing/2016/5/13/chartex" xmlns:cx8="http://schemas.microsoft.com/office/drawing/2016/5/14/chartex" xmlns:mc="http://schemas.openxmlformats.org/markup-compatibility/2006" xmlns:aink="http://schemas.microsoft.com/office/drawing/2016/ink" xmlns:am3d="http://schemas.microsoft.com/office/drawing/2017/model3d" xmlns:o="urn:schemas-microsoft-com:office:office" xmlns:oel="http://schemas.microsoft.com/office/2019/extlst" xmlns:r="http://schemas.openxmlformats.org/officeDocument/2006/relationships" xmlns:m="http://schemas.openxmlformats.org/officeDocument/2006/math" xmlns:v="urn:schemas-microsoft-com:vml" xmlns:wp14="http://schemas.microsoft.com/office/word/2010/wordprocessingDrawing" xmlns:wp="http://schemas.openxmlformats.org/drawingml/2006/wordprocessingDrawing" xmlns:w10="urn:schemas-microsoft-com:office:word" xmlns:w="http://schemas.openxmlformats.org/wordprocessingml/2006/main" xmlns:w14="http://schemas.microsoft.com/office/word/2010/wordml" xmlns:w15="http://schemas.microsoft.com/office/word/2012/wordml" xmlns:w16cex="http://schemas.microsoft.com/office/word/2018/wordml/cex" xmlns:w16cid="http://schemas.microsoft.com/office/word/2016/wordml/cid" xmlns:w16="http://schemas.microsoft.com/office/word/2018/wordml" xmlns:w16sdtdh="http://schemas.microsoft.com/office/word/2020/wordml/sdtdatahash" xmlns:w16se="http://schemas.microsoft.com/office/word/2015/wordml/symex" xmlns:wpg="http://schemas.microsoft.com/office/word/2010/wordprocessingGroup" xmlns:wpi="http://schemas.microsoft.com/office/word/2010/wordprocessingInk" xmlns:wne="http://schemas.microsoft.com/office/word/2006/wordml" xmlns:wps="http://schemas.microsoft.com/office/word/2010/wordprocessingShape" mc:Ignorable="w14 w15 w16se w16cid w16 w16cex w16sdtdh wp14">
   <w:p>
     <w:pPr>
       <w:pStyle w:val="Header"/>
@@ -3308,7 +2980,7 @@
 </file>
 
 <file path=word/numbering.xml><?xml version="1.0" encoding="utf-8"?>
-<w:numbering xmlns:wpc="http://schemas.microsoft.com/office/word/2010/wordprocessingCanvas" xmlns:cx="http://schemas.microsoft.com/office/drawing/2014/chartex" xmlns:cx1="http://schemas.microsoft.com/office/drawing/2015/9/8/chartex" xmlns:cx2="http://schemas.microsoft.com/office/drawing/2015/10/21/chartex" xmlns:cx3="http://schemas.microsoft.com/office/drawing/2016/5/9/chartex" xmlns:cx4="http://schemas.microsoft.com/office/drawing/2016/5/10/chartex" xmlns:cx5="http://schemas.microsoft.com/office/drawing/2016/5/11/chartex" xmlns:cx6="http://schemas.microsoft.com/office/drawing/2016/5/12/chartex" xmlns:cx7="http://schemas.microsoft.com/office/drawing/2016/5/13/chartex" xmlns:cx8="http://schemas.microsoft.com/office/drawing/2016/5/14/chartex" xmlns:mc="http://schemas.openxmlformats.org/markup-compatibility/2006" xmlns:aink="http://schemas.microsoft.com/office/drawing/2016/ink" xmlns:am3d="http://schemas.microsoft.com/office/drawing/2017/model3d" xmlns:o="urn:schemas-microsoft-com:office:office" xmlns:r="http://schemas.openxmlformats.org/officeDocument/2006/relationships" xmlns:m="http://schemas.openxmlformats.org/officeDocument/2006/math" xmlns:v="urn:schemas-microsoft-com:vml" xmlns:wp14="http://schemas.microsoft.com/office/word/2010/wordprocessingDrawing" xmlns:wp="http://schemas.openxmlformats.org/drawingml/2006/wordprocessingDrawing" xmlns:w10="urn:schemas-microsoft-com:office:word" xmlns:w="http://schemas.openxmlformats.org/wordprocessingml/2006/main" xmlns:w14="http://schemas.microsoft.com/office/word/2010/wordml" xmlns:w15="http://schemas.microsoft.com/office/word/2012/wordml" xmlns:w16cex="http://schemas.microsoft.com/office/word/2018/wordml/cex" xmlns:w16cid="http://schemas.microsoft.com/office/word/2016/wordml/cid" xmlns:w16="http://schemas.microsoft.com/office/word/2018/wordml" xmlns:w16sdtdh="http://schemas.microsoft.com/office/word/2020/wordml/sdtdatahash" xmlns:w16se="http://schemas.microsoft.com/office/word/2015/wordml/symex" xmlns:wpg="http://schemas.microsoft.com/office/word/2010/wordprocessingGroup" xmlns:wpi="http://schemas.microsoft.com/office/word/2010/wordprocessingInk" xmlns:wne="http://schemas.microsoft.com/office/word/2006/wordml" xmlns:wps="http://schemas.microsoft.com/office/word/2010/wordprocessingShape" mc:Ignorable="w14 w15 w16se w16cid w16 w16cex w16sdtdh wp14">
+<w:numbering xmlns:wpc="http://schemas.microsoft.com/office/word/2010/wordprocessingCanvas" xmlns:cx="http://schemas.microsoft.com/office/drawing/2014/chartex" xmlns:cx1="http://schemas.microsoft.com/office/drawing/2015/9/8/chartex" xmlns:cx2="http://schemas.microsoft.com/office/drawing/2015/10/21/chartex" xmlns:cx3="http://schemas.microsoft.com/office/drawing/2016/5/9/chartex" xmlns:cx4="http://schemas.microsoft.com/office/drawing/2016/5/10/chartex" xmlns:cx5="http://schemas.microsoft.com/office/drawing/2016/5/11/chartex" xmlns:cx6="http://schemas.microsoft.com/office/drawing/2016/5/12/chartex" xmlns:cx7="http://schemas.microsoft.com/office/drawing/2016/5/13/chartex" xmlns:cx8="http://schemas.microsoft.com/office/drawing/2016/5/14/chartex" xmlns:mc="http://schemas.openxmlformats.org/markup-compatibility/2006" xmlns:aink="http://schemas.microsoft.com/office/drawing/2016/ink" xmlns:am3d="http://schemas.microsoft.com/office/drawing/2017/model3d" xmlns:o="urn:schemas-microsoft-com:office:office" xmlns:oel="http://schemas.microsoft.com/office/2019/extlst" xmlns:r="http://schemas.openxmlformats.org/officeDocument/2006/relationships" xmlns:m="http://schemas.openxmlformats.org/officeDocument/2006/math" xmlns:v="urn:schemas-microsoft-com:vml" xmlns:wp14="http://schemas.microsoft.com/office/word/2010/wordprocessingDrawing" xmlns:wp="http://schemas.openxmlformats.org/drawingml/2006/wordprocessingDrawing" xmlns:w10="urn:schemas-microsoft-com:office:word" xmlns:w="http://schemas.openxmlformats.org/wordprocessingml/2006/main" xmlns:w14="http://schemas.microsoft.com/office/word/2010/wordml" xmlns:w15="http://schemas.microsoft.com/office/word/2012/wordml" xmlns:w16cex="http://schemas.microsoft.com/office/word/2018/wordml/cex" xmlns:w16cid="http://schemas.microsoft.com/office/word/2016/wordml/cid" xmlns:w16="http://schemas.microsoft.com/office/word/2018/wordml" xmlns:w16sdtdh="http://schemas.microsoft.com/office/word/2020/wordml/sdtdatahash" xmlns:w16se="http://schemas.microsoft.com/office/word/2015/wordml/symex" xmlns:wpg="http://schemas.microsoft.com/office/word/2010/wordprocessingGroup" xmlns:wpi="http://schemas.microsoft.com/office/word/2010/wordprocessingInk" xmlns:wne="http://schemas.microsoft.com/office/word/2006/wordml" xmlns:wps="http://schemas.microsoft.com/office/word/2010/wordprocessingShape" mc:Ignorable="w14 w15 w16se w16cid w16 w16cex w16sdtdh wp14">
   <w:abstractNum w:abstractNumId="0" w15:restartNumberingAfterBreak="0">
     <w:nsid w:val="015C668F"/>
     <w:multiLevelType w:val="multilevel"/>
@@ -6070,79 +5742,76 @@
       </w:rPr>
     </w:lvl>
   </w:abstractNum>
-  <w:num w:numId="1">
+  <w:num w:numId="1" w16cid:durableId="603391305">
     <w:abstractNumId w:val="1"/>
   </w:num>
-  <w:num w:numId="2">
+  <w:num w:numId="2" w16cid:durableId="556553907">
     <w:abstractNumId w:val="10"/>
   </w:num>
-  <w:num w:numId="3">
+  <w:num w:numId="3" w16cid:durableId="1261379015">
     <w:abstractNumId w:val="8"/>
   </w:num>
-  <w:num w:numId="4">
+  <w:num w:numId="4" w16cid:durableId="1315716145">
     <w:abstractNumId w:val="12"/>
   </w:num>
-  <w:num w:numId="5">
+  <w:num w:numId="5" w16cid:durableId="1233930979">
     <w:abstractNumId w:val="9"/>
   </w:num>
-  <w:num w:numId="6">
+  <w:num w:numId="6" w16cid:durableId="1720280414">
     <w:abstractNumId w:val="7"/>
   </w:num>
-  <w:num w:numId="7">
+  <w:num w:numId="7" w16cid:durableId="1765606717">
     <w:abstractNumId w:val="21"/>
   </w:num>
-  <w:num w:numId="8">
+  <w:num w:numId="8" w16cid:durableId="989286855">
     <w:abstractNumId w:val="16"/>
   </w:num>
-  <w:num w:numId="9">
+  <w:num w:numId="9" w16cid:durableId="1281961457">
     <w:abstractNumId w:val="18"/>
   </w:num>
-  <w:num w:numId="10">
+  <w:num w:numId="10" w16cid:durableId="1909412165">
     <w:abstractNumId w:val="15"/>
   </w:num>
-  <w:num w:numId="11">
+  <w:num w:numId="11" w16cid:durableId="334500987">
     <w:abstractNumId w:val="19"/>
   </w:num>
-  <w:num w:numId="12">
+  <w:num w:numId="12" w16cid:durableId="1624532558">
     <w:abstractNumId w:val="3"/>
   </w:num>
-  <w:num w:numId="13">
+  <w:num w:numId="13" w16cid:durableId="1976831266">
     <w:abstractNumId w:val="4"/>
   </w:num>
-  <w:num w:numId="14">
+  <w:num w:numId="14" w16cid:durableId="1991597166">
     <w:abstractNumId w:val="4"/>
-    <w:lvlOverride w:ilvl="0"/>
   </w:num>
-  <w:num w:numId="15">
+  <w:num w:numId="15" w16cid:durableId="1276249944">
     <w:abstractNumId w:val="6"/>
   </w:num>
-  <w:num w:numId="16">
+  <w:num w:numId="16" w16cid:durableId="1655912420">
     <w:abstractNumId w:val="2"/>
   </w:num>
-  <w:num w:numId="17">
+  <w:num w:numId="17" w16cid:durableId="202989097">
     <w:abstractNumId w:val="11"/>
   </w:num>
-  <w:num w:numId="18">
+  <w:num w:numId="18" w16cid:durableId="995960206">
     <w:abstractNumId w:val="14"/>
   </w:num>
-  <w:num w:numId="19">
+  <w:num w:numId="19" w16cid:durableId="484516635">
     <w:abstractNumId w:val="13"/>
   </w:num>
-  <w:num w:numId="20">
+  <w:num w:numId="20" w16cid:durableId="1876231797">
     <w:abstractNumId w:val="17"/>
   </w:num>
-  <w:num w:numId="21">
+  <w:num w:numId="21" w16cid:durableId="1004211391">
     <w:abstractNumId w:val="0"/>
-    <w:lvlOverride w:ilvl="0"/>
   </w:num>
-  <w:num w:numId="22">
+  <w:num w:numId="22" w16cid:durableId="472412317">
     <w:abstractNumId w:val="5"/>
   </w:num>
-  <w:num w:numId="23">
+  <w:num w:numId="23" w16cid:durableId="1008293775">
     <w:abstractNumId w:val="5"/>
-    <w:lvlOverride w:ilvl="0"/>
   </w:num>
-  <w:num w:numId="24">
+  <w:num w:numId="24" w16cid:durableId="1505050317">
     <w:abstractNumId w:val="20"/>
   </w:num>
 </w:numbering>
